--- a/05_Standard_Pipelines/01_TBSS_Standard_Registration/TBSS_Protocol.docx
+++ b/05_Standard_Pipelines/01_TBSS_Standard_Registration/TBSS_Protocol.docx
@@ -1,6 +1,6 @@
 
 <file path=word/document.xml><?xml version="1.0" encoding="utf-8"?>
-<w:document xmlns:wpc="http://schemas.microsoft.com/office/word/2010/wordprocessingCanvas" xmlns:cx="http://schemas.microsoft.com/office/drawing/2014/chartex" xmlns:cx1="http://schemas.microsoft.com/office/drawing/2015/9/8/chartex" xmlns:cx2="http://schemas.microsoft.com/office/drawing/2015/10/21/chartex" xmlns:cx3="http://schemas.microsoft.com/office/drawing/2016/5/9/chartex" xmlns:cx4="http://schemas.microsoft.com/office/drawing/2016/5/10/chartex" xmlns:cx5="http://schemas.microsoft.com/office/drawing/2016/5/11/chartex" xmlns:cx6="http://schemas.microsoft.com/office/drawing/2016/5/12/chartex" xmlns:cx7="http://schemas.microsoft.com/office/drawing/2016/5/13/chartex" xmlns:cx8="http://schemas.microsoft.com/office/drawing/2016/5/14/chartex" xmlns:mc="http://schemas.openxmlformats.org/markup-compatibility/2006" xmlns:aink="http://schemas.microsoft.com/office/drawing/2016/ink" xmlns:am3d="http://schemas.microsoft.com/office/drawing/2017/model3d" xmlns:o="urn:schemas-microsoft-com:office:office" xmlns:r="http://schemas.openxmlformats.org/officeDocument/2006/relationships" xmlns:m="http://schemas.openxmlformats.org/officeDocument/2006/math" xmlns:v="urn:schemas-microsoft-com:vml" xmlns:wp14="http://schemas.microsoft.com/office/word/2010/wordprocessingDrawing" xmlns:wp="http://schemas.openxmlformats.org/drawingml/2006/wordprocessingDrawing" xmlns:w10="urn:schemas-microsoft-com:office:word" xmlns:w="http://schemas.openxmlformats.org/wordprocessingml/2006/main" xmlns:w14="http://schemas.microsoft.com/office/word/2010/wordml" xmlns:w15="http://schemas.microsoft.com/office/word/2012/wordml" xmlns:w16cex="http://schemas.microsoft.com/office/word/2018/wordml/cex" xmlns:w16cid="http://schemas.microsoft.com/office/word/2016/wordml/cid" xmlns:w16="http://schemas.microsoft.com/office/word/2018/wordml" xmlns:w16se="http://schemas.microsoft.com/office/word/2015/wordml/symex" xmlns:wpg="http://schemas.microsoft.com/office/word/2010/wordprocessingGroup" xmlns:wpi="http://schemas.microsoft.com/office/word/2010/wordprocessingInk" xmlns:wne="http://schemas.microsoft.com/office/word/2006/wordml" xmlns:wps="http://schemas.microsoft.com/office/word/2010/wordprocessingShape" mc:Ignorable="w14 w15 w16se w16cid w16 w16cex wp14">
+<w:document xmlns:wpc="http://schemas.microsoft.com/office/word/2010/wordprocessingCanvas" xmlns:cx="http://schemas.microsoft.com/office/drawing/2014/chartex" xmlns:cx1="http://schemas.microsoft.com/office/drawing/2015/9/8/chartex" xmlns:cx2="http://schemas.microsoft.com/office/drawing/2015/10/21/chartex" xmlns:cx3="http://schemas.microsoft.com/office/drawing/2016/5/9/chartex" xmlns:cx4="http://schemas.microsoft.com/office/drawing/2016/5/10/chartex" xmlns:cx5="http://schemas.microsoft.com/office/drawing/2016/5/11/chartex" xmlns:cx6="http://schemas.microsoft.com/office/drawing/2016/5/12/chartex" xmlns:cx7="http://schemas.microsoft.com/office/drawing/2016/5/13/chartex" xmlns:cx8="http://schemas.microsoft.com/office/drawing/2016/5/14/chartex" xmlns:mc="http://schemas.openxmlformats.org/markup-compatibility/2006" xmlns:aink="http://schemas.microsoft.com/office/drawing/2016/ink" xmlns:am3d="http://schemas.microsoft.com/office/drawing/2017/model3d" xmlns:o="urn:schemas-microsoft-com:office:office" xmlns:r="http://schemas.openxmlformats.org/officeDocument/2006/relationships" xmlns:m="http://schemas.openxmlformats.org/officeDocument/2006/math" xmlns:v="urn:schemas-microsoft-com:vml" xmlns:wp14="http://schemas.microsoft.com/office/word/2010/wordprocessingDrawing" xmlns:wp="http://schemas.openxmlformats.org/drawingml/2006/wordprocessingDrawing" xmlns:w10="urn:schemas-microsoft-com:office:word" xmlns:w="http://schemas.openxmlformats.org/wordprocessingml/2006/main" xmlns:w14="http://schemas.microsoft.com/office/word/2010/wordml" xmlns:w15="http://schemas.microsoft.com/office/word/2012/wordml" xmlns:w16cex="http://schemas.microsoft.com/office/word/2018/wordml/cex" xmlns:w16cid="http://schemas.microsoft.com/office/word/2016/wordml/cid" xmlns:w16="http://schemas.microsoft.com/office/word/2018/wordml" xmlns:w16sdtdh="http://schemas.microsoft.com/office/word/2020/wordml/sdtdatahash" xmlns:w16se="http://schemas.microsoft.com/office/word/2015/wordml/symex" xmlns:wpg="http://schemas.microsoft.com/office/word/2010/wordprocessingGroup" xmlns:wpi="http://schemas.microsoft.com/office/word/2010/wordprocessingInk" xmlns:wne="http://schemas.microsoft.com/office/word/2006/wordml" xmlns:wps="http://schemas.microsoft.com/office/word/2010/wordprocessingShape" mc:Ignorable="w14 w15 w16se w16cid w16 w16cex w16sdtdh wp14">
   <w:body>
     <w:p>
       <w:pPr>
@@ -17,7 +17,15 @@
           <w:sz w:val="32"/>
           <w:szCs w:val="32"/>
         </w:rPr>
-        <w:t>MIND TBSS</w:t>
+        <w:t>TBSS</w:t>
+      </w:r>
+      <w:r>
+        <w:rPr>
+          <w:b/>
+          <w:sz w:val="32"/>
+          <w:szCs w:val="32"/>
+        </w:rPr>
+        <w:t xml:space="preserve"> Pipeline</w:t>
       </w:r>
     </w:p>
     <w:p>
@@ -28,75 +36,29 @@
           <w:szCs w:val="20"/>
         </w:rPr>
       </w:pPr>
-      <w:r>
-        <w:rPr>
-          <w:sz w:val="20"/>
-          <w:szCs w:val="20"/>
-        </w:rPr>
-        <w:t xml:space="preserve">(Created by </w:t>
-      </w:r>
-      <w:proofErr w:type="spellStart"/>
-      <w:r>
-        <w:rPr>
-          <w:sz w:val="20"/>
-          <w:szCs w:val="20"/>
-        </w:rPr>
-        <w:t>Kayti</w:t>
-      </w:r>
-      <w:proofErr w:type="spellEnd"/>
-      <w:r>
-        <w:rPr>
-          <w:sz w:val="20"/>
-          <w:szCs w:val="20"/>
-        </w:rPr>
-        <w:t xml:space="preserve"> Keith </w:t>
-      </w:r>
-      <w:r>
-        <w:rPr>
-          <w:sz w:val="20"/>
-          <w:szCs w:val="20"/>
-        </w:rPr>
-        <w:t>3/19/19</w:t>
-      </w:r>
-      <w:r>
-        <w:rPr>
-          <w:sz w:val="20"/>
-          <w:szCs w:val="20"/>
-        </w:rPr>
-        <w:t xml:space="preserve">; Edited by </w:t>
-      </w:r>
-      <w:proofErr w:type="spellStart"/>
-      <w:r>
-        <w:rPr>
-          <w:sz w:val="20"/>
-          <w:szCs w:val="20"/>
-        </w:rPr>
-        <w:t>Kayti</w:t>
-      </w:r>
-      <w:proofErr w:type="spellEnd"/>
-      <w:r>
-        <w:rPr>
-          <w:sz w:val="20"/>
-          <w:szCs w:val="20"/>
-        </w:rPr>
-        <w:t xml:space="preserve"> Keith 5/7/19</w:t>
-      </w:r>
-      <w:r>
-        <w:rPr>
-          <w:sz w:val="20"/>
-          <w:szCs w:val="20"/>
-        </w:rPr>
-        <w:t>)</w:t>
-      </w:r>
     </w:p>
     <w:p>
       <w:pPr>
-        <w:jc w:val="center"/>
-        <w:rPr>
-          <w:sz w:val="20"/>
-          <w:szCs w:val="20"/>
-        </w:rPr>
-      </w:pPr>
+        <w:rPr>
+          <w:sz w:val="20"/>
+          <w:szCs w:val="20"/>
+        </w:rPr>
+      </w:pPr>
+      <w:r>
+        <w:rPr>
+          <w:b/>
+          <w:sz w:val="20"/>
+          <w:szCs w:val="20"/>
+        </w:rPr>
+        <w:t xml:space="preserve">Processing times based on: </w:t>
+      </w:r>
+      <w:r>
+        <w:rPr>
+          <w:sz w:val="20"/>
+          <w:szCs w:val="20"/>
+        </w:rPr>
+        <w:t>Mac, FSL 5.09</w:t>
+      </w:r>
     </w:p>
     <w:p>
       <w:pPr>
@@ -105,43 +67,6 @@
           <w:szCs w:val="20"/>
         </w:rPr>
       </w:pPr>
-      <w:r>
-        <w:rPr>
-          <w:b/>
-          <w:sz w:val="20"/>
-          <w:szCs w:val="20"/>
-        </w:rPr>
-        <w:t>Scripts in:</w:t>
-      </w:r>
-      <w:r>
-        <w:rPr>
-          <w:b/>
-          <w:sz w:val="20"/>
-          <w:szCs w:val="20"/>
-        </w:rPr>
-        <w:t xml:space="preserve"> </w:t>
-      </w:r>
-      <w:r>
-        <w:rPr>
-          <w:sz w:val="20"/>
-          <w:szCs w:val="20"/>
-        </w:rPr>
-        <w:t>MIND_shared\_MIND\ResearchProjects\MRI_Processed\</w:t>
-      </w:r>
-      <w:r>
-        <w:rPr>
-          <w:sz w:val="20"/>
-          <w:szCs w:val="20"/>
-        </w:rPr>
-        <w:t>WM_Skeleton_TBSS</w:t>
-      </w:r>
-      <w:r>
-        <w:rPr>
-          <w:sz w:val="20"/>
-          <w:szCs w:val="20"/>
-        </w:rPr>
-        <w:t>\03_Analysis\Scripts</w:t>
-      </w:r>
     </w:p>
     <w:p>
       <w:pPr>
@@ -156,14 +81,14 @@
           <w:sz w:val="20"/>
           <w:szCs w:val="20"/>
         </w:rPr>
-        <w:t xml:space="preserve">Processing times based on: </w:t>
-      </w:r>
-      <w:r>
-        <w:rPr>
-          <w:sz w:val="20"/>
-          <w:szCs w:val="20"/>
-        </w:rPr>
-        <w:t>Mac, FSL 5.09</w:t>
+        <w:t>Note</w:t>
+      </w:r>
+      <w:r>
+        <w:rPr>
+          <w:sz w:val="20"/>
+          <w:szCs w:val="20"/>
+        </w:rPr>
+        <w:t>: Most scripts require manual path changes to be done before they are run.</w:t>
       </w:r>
     </w:p>
     <w:p>
@@ -177,37 +102,6 @@
     <w:p>
       <w:pPr>
         <w:rPr>
-          <w:sz w:val="20"/>
-          <w:szCs w:val="20"/>
-        </w:rPr>
-      </w:pPr>
-      <w:r>
-        <w:rPr>
-          <w:b/>
-          <w:sz w:val="20"/>
-          <w:szCs w:val="20"/>
-        </w:rPr>
-        <w:t>Note</w:t>
-      </w:r>
-      <w:r>
-        <w:rPr>
-          <w:sz w:val="20"/>
-          <w:szCs w:val="20"/>
-        </w:rPr>
-        <w:t>: Most scripts require manual path changes to be done before they are run.</w:t>
-      </w:r>
-    </w:p>
-    <w:p>
-      <w:pPr>
-        <w:rPr>
-          <w:sz w:val="20"/>
-          <w:szCs w:val="20"/>
-        </w:rPr>
-      </w:pPr>
-    </w:p>
-    <w:p>
-      <w:pPr>
-        <w:rPr>
           <w:b/>
           <w:sz w:val="20"/>
           <w:szCs w:val="20"/>
@@ -228,6 +122,14 @@
           <w:szCs w:val="20"/>
         </w:rPr>
         <w:t>File Setup</w:t>
+      </w:r>
+      <w:r>
+        <w:rPr>
+          <w:b/>
+          <w:sz w:val="20"/>
+          <w:szCs w:val="20"/>
+        </w:rPr>
+        <w:t xml:space="preserve"> and skull stripping</w:t>
       </w:r>
     </w:p>
     <w:p>
@@ -235,20 +137,43 @@
         <w:pStyle w:val="ListParagraph"/>
         <w:numPr>
           <w:ilvl w:val="0"/>
-          <w:numId w:val="1"/>
+          <w:numId w:val="3"/>
         </w:numPr>
         <w:rPr>
-          <w:b/>
-          <w:sz w:val="20"/>
-          <w:szCs w:val="20"/>
-        </w:rPr>
-      </w:pPr>
-      <w:r>
-        <w:rPr>
-          <w:sz w:val="20"/>
-          <w:szCs w:val="20"/>
-        </w:rPr>
-        <w:t>Make a text ID file listing all subjects</w:t>
+          <w:bCs/>
+          <w:sz w:val="20"/>
+          <w:szCs w:val="20"/>
+        </w:rPr>
+      </w:pPr>
+      <w:r>
+        <w:rPr>
+          <w:bCs/>
+          <w:sz w:val="20"/>
+          <w:szCs w:val="20"/>
+        </w:rPr>
+        <w:t>File setup will be specific to each study but generally should include a subfolder called “fa” in which all individual FA maps are stored.</w:t>
+      </w:r>
+    </w:p>
+    <w:p>
+      <w:pPr>
+        <w:pStyle w:val="ListParagraph"/>
+        <w:numPr>
+          <w:ilvl w:val="1"/>
+          <w:numId w:val="3"/>
+        </w:numPr>
+        <w:rPr>
+          <w:bCs/>
+          <w:sz w:val="20"/>
+          <w:szCs w:val="20"/>
+        </w:rPr>
+      </w:pPr>
+      <w:r>
+        <w:rPr>
+          <w:bCs/>
+          <w:sz w:val="20"/>
+          <w:szCs w:val="20"/>
+        </w:rPr>
+        <w:t xml:space="preserve">If TBSS will be applied to non-FA metrics, </w:t>
       </w:r>
     </w:p>
     <w:p>
@@ -256,29 +181,21 @@
         <w:pStyle w:val="ListParagraph"/>
         <w:numPr>
           <w:ilvl w:val="0"/>
-          <w:numId w:val="1"/>
+          <w:numId w:val="3"/>
         </w:numPr>
         <w:rPr>
-          <w:b/>
-          <w:sz w:val="20"/>
-          <w:szCs w:val="20"/>
-        </w:rPr>
-      </w:pPr>
-      <w:r>
-        <w:rPr>
-          <w:sz w:val="20"/>
-          <w:szCs w:val="20"/>
-        </w:rPr>
-        <w:t xml:space="preserve">Run script </w:t>
-      </w:r>
-      <w:r>
-        <w:rPr>
-          <w:b/>
-          <w:sz w:val="20"/>
-          <w:szCs w:val="20"/>
-          <w:highlight w:val="yellow"/>
-        </w:rPr>
-        <w:t>A01_BET-1_Copy_b0_and_DKI_mets</w:t>
+          <w:bCs/>
+          <w:sz w:val="20"/>
+          <w:szCs w:val="20"/>
+        </w:rPr>
+      </w:pPr>
+      <w:r>
+        <w:rPr>
+          <w:bCs/>
+          <w:sz w:val="20"/>
+          <w:szCs w:val="20"/>
+        </w:rPr>
+        <w:t>Skull stripping is imperative to accurate registration and should be done prior to TBSS.</w:t>
       </w:r>
     </w:p>
     <w:p>
@@ -286,108 +203,72 @@
         <w:pStyle w:val="ListParagraph"/>
         <w:numPr>
           <w:ilvl w:val="1"/>
-          <w:numId w:val="1"/>
+          <w:numId w:val="3"/>
         </w:numPr>
         <w:rPr>
-          <w:sz w:val="20"/>
-          <w:szCs w:val="20"/>
-        </w:rPr>
-      </w:pPr>
-      <w:r>
-        <w:rPr>
-          <w:b/>
-          <w:sz w:val="20"/>
-          <w:szCs w:val="20"/>
-        </w:rPr>
-        <w:t>T</w:t>
-      </w:r>
-      <w:r>
-        <w:rPr>
-          <w:sz w:val="20"/>
-          <w:szCs w:val="20"/>
-        </w:rPr>
-        <w:t>his script sets up files for later processing</w:t>
+          <w:bCs/>
+          <w:sz w:val="20"/>
+          <w:szCs w:val="20"/>
+        </w:rPr>
+      </w:pPr>
+      <w:r>
+        <w:rPr>
+          <w:bCs/>
+          <w:sz w:val="20"/>
+          <w:szCs w:val="20"/>
+        </w:rPr>
+        <w:t>This can be achieved with FSL’s BET or any other skull stripping tool.</w:t>
       </w:r>
     </w:p>
     <w:p>
       <w:pPr>
         <w:pStyle w:val="ListParagraph"/>
-        <w:numPr>
-          <w:ilvl w:val="2"/>
-          <w:numId w:val="1"/>
-        </w:numPr>
-        <w:rPr>
-          <w:sz w:val="20"/>
-          <w:szCs w:val="20"/>
-        </w:rPr>
-      </w:pPr>
-      <w:r>
-        <w:rPr>
-          <w:sz w:val="20"/>
-          <w:szCs w:val="20"/>
-        </w:rPr>
-        <w:t>TBSS requires files to be in the folder format: /</w:t>
-      </w:r>
-      <w:proofErr w:type="spellStart"/>
-      <w:r>
-        <w:rPr>
-          <w:sz w:val="20"/>
-          <w:szCs w:val="20"/>
-        </w:rPr>
-        <w:t>Your_Processing_Folder</w:t>
-      </w:r>
-      <w:proofErr w:type="spellEnd"/>
-      <w:r>
-        <w:rPr>
-          <w:sz w:val="20"/>
-          <w:szCs w:val="20"/>
-        </w:rPr>
-        <w:t>/Phase1/</w:t>
-      </w:r>
-      <w:proofErr w:type="spellStart"/>
-      <w:r>
-        <w:rPr>
-          <w:sz w:val="20"/>
-          <w:szCs w:val="20"/>
-        </w:rPr>
-        <w:t>BETprocessing</w:t>
-      </w:r>
-      <w:proofErr w:type="spellEnd"/>
+        <w:rPr>
+          <w:b/>
+          <w:sz w:val="20"/>
+          <w:szCs w:val="20"/>
+        </w:rPr>
+      </w:pPr>
     </w:p>
     <w:p>
       <w:pPr>
-        <w:pStyle w:val="ListParagraph"/>
-        <w:ind w:left="2160"/>
-        <w:rPr>
-          <w:b/>
-          <w:sz w:val="20"/>
-          <w:szCs w:val="20"/>
-        </w:rPr>
-      </w:pPr>
-    </w:p>
-    <w:p>
-      <w:pPr>
-        <w:rPr>
-          <w:b/>
-          <w:sz w:val="20"/>
-          <w:szCs w:val="20"/>
-        </w:rPr>
-      </w:pPr>
-      <w:r>
-        <w:rPr>
-          <w:b/>
-          <w:sz w:val="20"/>
-          <w:szCs w:val="20"/>
-        </w:rPr>
-        <w:t xml:space="preserve">Step 2: </w:t>
-      </w:r>
-      <w:r>
-        <w:rPr>
-          <w:b/>
-          <w:sz w:val="20"/>
-          <w:szCs w:val="20"/>
-        </w:rPr>
-        <w:t>BET and BET QC</w:t>
+        <w:rPr>
+          <w:b/>
+          <w:sz w:val="20"/>
+          <w:szCs w:val="20"/>
+        </w:rPr>
+      </w:pPr>
+      <w:r>
+        <w:rPr>
+          <w:b/>
+          <w:sz w:val="20"/>
+          <w:szCs w:val="20"/>
+        </w:rPr>
+        <w:t xml:space="preserve">Step </w:t>
+      </w:r>
+      <w:r>
+        <w:rPr>
+          <w:b/>
+          <w:sz w:val="20"/>
+          <w:szCs w:val="20"/>
+        </w:rPr>
+        <w:t>2</w:t>
+      </w:r>
+      <w:r>
+        <w:rPr>
+          <w:b/>
+          <w:sz w:val="20"/>
+          <w:szCs w:val="20"/>
+        </w:rPr>
+        <w:t>:</w:t>
+      </w:r>
+      <w:r>
+        <w:rPr>
+          <w:b/>
+          <w:sz w:val="20"/>
+          <w:szCs w:val="20"/>
+        </w:rPr>
+        <w:t xml:space="preserve"> TBSS</w:t>
       </w:r>
     </w:p>
     <w:p>
@@ -408,7 +289,7 @@
           <w:sz w:val="20"/>
           <w:szCs w:val="20"/>
         </w:rPr>
-        <w:t xml:space="preserve">Run script </w:t>
+        <w:t xml:space="preserve">Run TBSS script: </w:t>
       </w:r>
       <w:r>
         <w:rPr>
@@ -417,7 +298,32 @@
           <w:szCs w:val="20"/>
           <w:highlight w:val="yellow"/>
         </w:rPr>
-        <w:t>A02_BET-2_BET_and_QC</w:t>
+        <w:t>1</w:t>
+      </w:r>
+      <w:r>
+        <w:rPr>
+          <w:b/>
+          <w:sz w:val="20"/>
+          <w:szCs w:val="20"/>
+          <w:highlight w:val="yellow"/>
+        </w:rPr>
+        <w:t>_TBSS_</w:t>
+      </w:r>
+      <w:r>
+        <w:rPr>
+          <w:b/>
+          <w:sz w:val="20"/>
+          <w:szCs w:val="20"/>
+          <w:highlight w:val="yellow"/>
+        </w:rPr>
+        <w:t>FA</w:t>
+      </w:r>
+      <w:r>
+        <w:rPr>
+          <w:sz w:val="20"/>
+          <w:szCs w:val="20"/>
+        </w:rPr>
+        <w:t xml:space="preserve"> </w:t>
       </w:r>
     </w:p>
     <w:p>
@@ -437,7 +343,37 @@
           <w:sz w:val="20"/>
           <w:szCs w:val="20"/>
         </w:rPr>
-        <w:t>This script skull strips your B0 and metric maps</w:t>
+        <w:t>This script runs through TBSS 1-3, pre-reg, registration, and post-reg</w:t>
+      </w:r>
+    </w:p>
+    <w:p>
+      <w:pPr>
+        <w:pStyle w:val="ListParagraph"/>
+        <w:numPr>
+          <w:ilvl w:val="0"/>
+          <w:numId w:val="2"/>
+        </w:numPr>
+        <w:rPr>
+          <w:sz w:val="20"/>
+          <w:szCs w:val="20"/>
+        </w:rPr>
+      </w:pPr>
+      <w:r>
+        <w:rPr>
+          <w:sz w:val="20"/>
+          <w:szCs w:val="20"/>
+        </w:rPr>
+        <w:t xml:space="preserve">Run TBSS script: </w:t>
+      </w:r>
+      <w:r>
+        <w:rPr>
+          <w:b/>
+          <w:bCs/>
+          <w:sz w:val="20"/>
+          <w:szCs w:val="20"/>
+          <w:highlight w:val="yellow"/>
+        </w:rPr>
+        <w:t>2_TBSS_non-FA</w:t>
       </w:r>
     </w:p>
     <w:p>
@@ -457,465 +393,15 @@
           <w:sz w:val="20"/>
           <w:szCs w:val="20"/>
         </w:rPr>
-        <w:t>Enter your BET threshold</w:t>
-      </w:r>
-    </w:p>
-    <w:p>
-      <w:pPr>
-        <w:pStyle w:val="ListParagraph"/>
-        <w:numPr>
-          <w:ilvl w:val="2"/>
-          <w:numId w:val="2"/>
-        </w:numPr>
-        <w:rPr>
-          <w:sz w:val="20"/>
-          <w:szCs w:val="20"/>
-        </w:rPr>
-      </w:pPr>
-      <w:r>
-        <w:rPr>
-          <w:sz w:val="20"/>
-          <w:szCs w:val="20"/>
-        </w:rPr>
-        <w:t>0.3 was used for this project</w:t>
-      </w:r>
-    </w:p>
-    <w:p>
-      <w:pPr>
-        <w:pStyle w:val="ListParagraph"/>
-        <w:numPr>
-          <w:ilvl w:val="0"/>
-          <w:numId w:val="2"/>
-        </w:numPr>
-        <w:rPr>
-          <w:b/>
-          <w:sz w:val="20"/>
-          <w:szCs w:val="20"/>
-        </w:rPr>
-      </w:pPr>
-      <w:r>
-        <w:rPr>
-          <w:sz w:val="20"/>
-          <w:szCs w:val="20"/>
-        </w:rPr>
-        <w:t xml:space="preserve">Run script </w:t>
-      </w:r>
-      <w:r>
-        <w:rPr>
-          <w:b/>
-          <w:sz w:val="20"/>
-          <w:szCs w:val="20"/>
-          <w:highlight w:val="yellow"/>
-        </w:rPr>
-        <w:t>A03_Pre-TBSS_Moving</w:t>
-      </w:r>
-      <w:r>
-        <w:rPr>
-          <w:b/>
-          <w:sz w:val="20"/>
-          <w:szCs w:val="20"/>
-          <w:highlight w:val="yellow"/>
-        </w:rPr>
-        <w:t>D</w:t>
-      </w:r>
-      <w:r>
-        <w:rPr>
-          <w:b/>
-          <w:sz w:val="20"/>
-          <w:szCs w:val="20"/>
-          <w:highlight w:val="yellow"/>
-        </w:rPr>
-        <w:t>KImaps-bet</w:t>
-      </w:r>
-    </w:p>
-    <w:p>
-      <w:pPr>
-        <w:pStyle w:val="ListParagraph"/>
-        <w:numPr>
-          <w:ilvl w:val="1"/>
-          <w:numId w:val="2"/>
-        </w:numPr>
-        <w:rPr>
-          <w:sz w:val="20"/>
-          <w:szCs w:val="20"/>
-        </w:rPr>
-      </w:pPr>
-      <w:r>
-        <w:rPr>
-          <w:sz w:val="20"/>
-          <w:szCs w:val="20"/>
-        </w:rPr>
-        <w:t xml:space="preserve">This script </w:t>
-      </w:r>
-      <w:r>
-        <w:rPr>
-          <w:sz w:val="20"/>
-          <w:szCs w:val="20"/>
-        </w:rPr>
-        <w:t xml:space="preserve">arranges files into TBSS’s require folder structure: </w:t>
-      </w:r>
-    </w:p>
-    <w:p>
-      <w:pPr>
-        <w:pStyle w:val="ListParagraph"/>
-        <w:numPr>
-          <w:ilvl w:val="2"/>
-          <w:numId w:val="2"/>
-        </w:numPr>
-        <w:rPr>
-          <w:sz w:val="20"/>
-          <w:szCs w:val="20"/>
-        </w:rPr>
-      </w:pPr>
-      <w:r>
-        <w:rPr>
-          <w:sz w:val="20"/>
-          <w:szCs w:val="20"/>
-        </w:rPr>
-        <w:t>/</w:t>
-      </w:r>
-      <w:proofErr w:type="spellStart"/>
-      <w:r>
-        <w:rPr>
-          <w:sz w:val="20"/>
-          <w:szCs w:val="20"/>
-        </w:rPr>
-        <w:t>Your_Processing_Folder</w:t>
-      </w:r>
-      <w:proofErr w:type="spellEnd"/>
-      <w:r>
-        <w:rPr>
-          <w:sz w:val="20"/>
-          <w:szCs w:val="20"/>
-        </w:rPr>
-        <w:t>/Phase1/</w:t>
-      </w:r>
-      <w:r>
-        <w:rPr>
-          <w:sz w:val="20"/>
-          <w:szCs w:val="20"/>
-        </w:rPr>
-        <w:t>DKI</w:t>
-      </w:r>
-    </w:p>
-    <w:p>
-      <w:pPr>
-        <w:pStyle w:val="ListParagraph"/>
-        <w:numPr>
-          <w:ilvl w:val="2"/>
-          <w:numId w:val="2"/>
-        </w:numPr>
-        <w:rPr>
-          <w:sz w:val="20"/>
-          <w:szCs w:val="20"/>
-        </w:rPr>
-      </w:pPr>
-      <w:r>
-        <w:rPr>
-          <w:sz w:val="20"/>
-          <w:szCs w:val="20"/>
-        </w:rPr>
-        <w:t>/</w:t>
-      </w:r>
-      <w:proofErr w:type="spellStart"/>
-      <w:r>
-        <w:rPr>
-          <w:sz w:val="20"/>
-          <w:szCs w:val="20"/>
-        </w:rPr>
-        <w:t>Your_Processing_Folder</w:t>
-      </w:r>
-      <w:proofErr w:type="spellEnd"/>
-      <w:r>
-        <w:rPr>
-          <w:sz w:val="20"/>
-          <w:szCs w:val="20"/>
-        </w:rPr>
-        <w:t>/Phase1/</w:t>
-      </w:r>
-      <w:r>
-        <w:rPr>
-          <w:sz w:val="20"/>
-          <w:szCs w:val="20"/>
-        </w:rPr>
-        <w:t>WMM</w:t>
-      </w:r>
-    </w:p>
-    <w:p>
-      <w:pPr>
-        <w:pStyle w:val="ListParagraph"/>
-        <w:rPr>
-          <w:b/>
-          <w:sz w:val="20"/>
-          <w:szCs w:val="20"/>
-        </w:rPr>
-      </w:pPr>
-    </w:p>
-    <w:p>
-      <w:pPr>
-        <w:rPr>
-          <w:b/>
-          <w:sz w:val="20"/>
-          <w:szCs w:val="20"/>
-        </w:rPr>
-      </w:pPr>
-      <w:r>
-        <w:rPr>
-          <w:b/>
-          <w:sz w:val="20"/>
-          <w:szCs w:val="20"/>
-        </w:rPr>
-        <w:t>Step 3:</w:t>
-      </w:r>
-      <w:r>
-        <w:rPr>
-          <w:b/>
-          <w:sz w:val="20"/>
-          <w:szCs w:val="20"/>
-        </w:rPr>
-        <w:t xml:space="preserve"> TBSS</w:t>
-      </w:r>
-    </w:p>
-    <w:p>
-      <w:pPr>
-        <w:pStyle w:val="ListParagraph"/>
-        <w:numPr>
-          <w:ilvl w:val="0"/>
-          <w:numId w:val="2"/>
-        </w:numPr>
-        <w:rPr>
-          <w:b/>
-          <w:sz w:val="20"/>
-          <w:szCs w:val="20"/>
-        </w:rPr>
-      </w:pPr>
-      <w:r>
-        <w:rPr>
-          <w:sz w:val="20"/>
-          <w:szCs w:val="20"/>
-        </w:rPr>
-        <w:t xml:space="preserve">Run TBSS scripts: </w:t>
-      </w:r>
-      <w:r>
-        <w:rPr>
-          <w:b/>
-          <w:sz w:val="20"/>
-          <w:szCs w:val="20"/>
-          <w:highlight w:val="yellow"/>
-        </w:rPr>
-        <w:t>A04_TBSS_1</w:t>
-      </w:r>
-      <w:r>
-        <w:rPr>
-          <w:sz w:val="20"/>
-          <w:szCs w:val="20"/>
-        </w:rPr>
-        <w:t xml:space="preserve"> through </w:t>
-      </w:r>
-      <w:r>
-        <w:rPr>
-          <w:b/>
-          <w:sz w:val="20"/>
-          <w:szCs w:val="20"/>
-          <w:highlight w:val="yellow"/>
-        </w:rPr>
-        <w:t>A10_TBSS_5B</w:t>
-      </w:r>
-    </w:p>
-    <w:p>
-      <w:pPr>
-        <w:pStyle w:val="ListParagraph"/>
-        <w:numPr>
-          <w:ilvl w:val="1"/>
-          <w:numId w:val="2"/>
-        </w:numPr>
-        <w:rPr>
-          <w:sz w:val="20"/>
-          <w:szCs w:val="20"/>
-        </w:rPr>
-      </w:pPr>
-      <w:r>
-        <w:rPr>
-          <w:sz w:val="20"/>
-          <w:szCs w:val="20"/>
-        </w:rPr>
-        <w:t>These scripts run through the entirety of TBSS</w:t>
-      </w:r>
-      <w:r>
-        <w:rPr>
-          <w:sz w:val="20"/>
-          <w:szCs w:val="20"/>
-        </w:rPr>
-        <w:t xml:space="preserve"> and generate 4Ds and skeletonized 4Ds for all metrics:</w:t>
-      </w:r>
-    </w:p>
-    <w:p>
-      <w:pPr>
-        <w:pStyle w:val="ListParagraph"/>
-        <w:numPr>
-          <w:ilvl w:val="1"/>
-          <w:numId w:val="2"/>
-        </w:numPr>
-        <w:rPr>
-          <w:sz w:val="20"/>
-          <w:szCs w:val="20"/>
-        </w:rPr>
-      </w:pPr>
-      <w:r>
-        <w:rPr>
-          <w:noProof/>
-          <w:sz w:val="20"/>
-          <w:szCs w:val="20"/>
-        </w:rPr>
-        <w:drawing>
-          <wp:inline distT="0" distB="0" distL="0" distR="0" wp14:anchorId="58A69B39" wp14:editId="75B5544D">
-            <wp:extent cx="1427402" cy="2695492"/>
-            <wp:effectExtent l="0" t="0" r="0" b="0"/>
-            <wp:docPr id="1" name="Picture 1"/>
-            <wp:cNvGraphicFramePr>
-              <a:graphicFrameLocks xmlns:a="http://schemas.openxmlformats.org/drawingml/2006/main" noChangeAspect="1"/>
-            </wp:cNvGraphicFramePr>
-            <a:graphic xmlns:a="http://schemas.openxmlformats.org/drawingml/2006/main">
-              <a:graphicData uri="http://schemas.openxmlformats.org/drawingml/2006/picture">
-                <pic:pic xmlns:pic="http://schemas.openxmlformats.org/drawingml/2006/picture">
-                  <pic:nvPicPr>
-                    <pic:cNvPr id="1" name=""/>
-                    <pic:cNvPicPr/>
-                  </pic:nvPicPr>
-                  <pic:blipFill>
-                    <a:blip r:embed="rId5"/>
-                    <a:stretch>
-                      <a:fillRect/>
-                    </a:stretch>
-                  </pic:blipFill>
-                  <pic:spPr>
-                    <a:xfrm>
-                      <a:off x="0" y="0"/>
-                      <a:ext cx="1466451" cy="2769232"/>
-                    </a:xfrm>
-                    <a:prstGeom prst="rect">
-                      <a:avLst/>
-                    </a:prstGeom>
-                  </pic:spPr>
-                </pic:pic>
-              </a:graphicData>
-            </a:graphic>
-          </wp:inline>
-        </w:drawing>
-      </w:r>
-    </w:p>
-    <w:p>
-      <w:pPr>
-        <w:pStyle w:val="ListParagraph"/>
-        <w:rPr>
-          <w:b/>
-          <w:sz w:val="20"/>
-          <w:szCs w:val="20"/>
-        </w:rPr>
-      </w:pPr>
-    </w:p>
-    <w:p>
-      <w:pPr>
-        <w:rPr>
-          <w:b/>
-          <w:sz w:val="20"/>
-          <w:szCs w:val="20"/>
-        </w:rPr>
-      </w:pPr>
-      <w:r>
-        <w:rPr>
-          <w:b/>
-          <w:sz w:val="20"/>
-          <w:szCs w:val="20"/>
-        </w:rPr>
-        <w:t>Step 4:</w:t>
-      </w:r>
-      <w:r>
-        <w:rPr>
-          <w:b/>
-          <w:sz w:val="20"/>
-          <w:szCs w:val="20"/>
-        </w:rPr>
-        <w:t xml:space="preserve"> Split 4Ds</w:t>
-      </w:r>
-    </w:p>
-    <w:p>
-      <w:pPr>
-        <w:pStyle w:val="ListParagraph"/>
-        <w:numPr>
-          <w:ilvl w:val="0"/>
-          <w:numId w:val="2"/>
-        </w:numPr>
-        <w:rPr>
-          <w:b/>
-          <w:sz w:val="20"/>
-          <w:szCs w:val="20"/>
-        </w:rPr>
-      </w:pPr>
-      <w:r>
-        <w:rPr>
-          <w:sz w:val="20"/>
-          <w:szCs w:val="20"/>
-        </w:rPr>
-        <w:t xml:space="preserve">Run script </w:t>
-      </w:r>
-      <w:r>
-        <w:rPr>
-          <w:b/>
-          <w:sz w:val="20"/>
-          <w:szCs w:val="20"/>
-          <w:highlight w:val="yellow"/>
-        </w:rPr>
-        <w:t>A11_4d_Split</w:t>
-      </w:r>
-    </w:p>
-    <w:p>
-      <w:pPr>
-        <w:pStyle w:val="ListParagraph"/>
-        <w:numPr>
-          <w:ilvl w:val="1"/>
-          <w:numId w:val="2"/>
-        </w:numPr>
-        <w:rPr>
-          <w:b/>
-          <w:sz w:val="20"/>
-          <w:szCs w:val="20"/>
-        </w:rPr>
-      </w:pPr>
-      <w:r>
-        <w:rPr>
-          <w:sz w:val="20"/>
-          <w:szCs w:val="20"/>
-        </w:rPr>
-        <w:t xml:space="preserve">This script splits </w:t>
-      </w:r>
-      <w:r>
-        <w:rPr>
-          <w:sz w:val="20"/>
-          <w:szCs w:val="20"/>
-        </w:rPr>
-        <w:t>4D skeletonized maps into individual subj skeletons across all metrics</w:t>
-      </w:r>
-    </w:p>
-    <w:p>
-      <w:pPr>
-        <w:pStyle w:val="ListParagraph"/>
-        <w:numPr>
-          <w:ilvl w:val="2"/>
-          <w:numId w:val="2"/>
-        </w:numPr>
-        <w:rPr>
-          <w:b/>
-          <w:sz w:val="20"/>
-          <w:szCs w:val="20"/>
-        </w:rPr>
-      </w:pPr>
-      <w:r>
-        <w:rPr>
-          <w:sz w:val="20"/>
-          <w:szCs w:val="20"/>
-        </w:rPr>
-        <w:t>It also creates a copy of the JHU fornix into each subj folder for later processing</w:t>
+        <w:t>This script runs all processing steps related to TBSS non-FA steps</w:t>
+      </w:r>
+      <w:r>
+        <w:rPr>
+          <w:bCs/>
+          <w:sz w:val="20"/>
+          <w:szCs w:val="20"/>
+        </w:rPr>
+        <w:t xml:space="preserve"> </w:t>
       </w:r>
     </w:p>
     <w:sectPr>
@@ -929,7 +415,7 @@
 </file>
 
 <file path=word/numbering.xml><?xml version="1.0" encoding="utf-8"?>
-<w:numbering xmlns:wpc="http://schemas.microsoft.com/office/word/2010/wordprocessingCanvas" xmlns:cx="http://schemas.microsoft.com/office/drawing/2014/chartex" xmlns:cx1="http://schemas.microsoft.com/office/drawing/2015/9/8/chartex" xmlns:cx2="http://schemas.microsoft.com/office/drawing/2015/10/21/chartex" xmlns:cx3="http://schemas.microsoft.com/office/drawing/2016/5/9/chartex" xmlns:cx4="http://schemas.microsoft.com/office/drawing/2016/5/10/chartex" xmlns:cx5="http://schemas.microsoft.com/office/drawing/2016/5/11/chartex" xmlns:cx6="http://schemas.microsoft.com/office/drawing/2016/5/12/chartex" xmlns:cx7="http://schemas.microsoft.com/office/drawing/2016/5/13/chartex" xmlns:cx8="http://schemas.microsoft.com/office/drawing/2016/5/14/chartex" xmlns:mc="http://schemas.openxmlformats.org/markup-compatibility/2006" xmlns:aink="http://schemas.microsoft.com/office/drawing/2016/ink" xmlns:am3d="http://schemas.microsoft.com/office/drawing/2017/model3d" xmlns:o="urn:schemas-microsoft-com:office:office" xmlns:r="http://schemas.openxmlformats.org/officeDocument/2006/relationships" xmlns:m="http://schemas.openxmlformats.org/officeDocument/2006/math" xmlns:v="urn:schemas-microsoft-com:vml" xmlns:wp14="http://schemas.microsoft.com/office/word/2010/wordprocessingDrawing" xmlns:wp="http://schemas.openxmlformats.org/drawingml/2006/wordprocessingDrawing" xmlns:w10="urn:schemas-microsoft-com:office:word" xmlns:w="http://schemas.openxmlformats.org/wordprocessingml/2006/main" xmlns:w14="http://schemas.microsoft.com/office/word/2010/wordml" xmlns:w15="http://schemas.microsoft.com/office/word/2012/wordml" xmlns:w16cex="http://schemas.microsoft.com/office/word/2018/wordml/cex" xmlns:w16cid="http://schemas.microsoft.com/office/word/2016/wordml/cid" xmlns:w16="http://schemas.microsoft.com/office/word/2018/wordml" xmlns:w16se="http://schemas.microsoft.com/office/word/2015/wordml/symex" xmlns:wpg="http://schemas.microsoft.com/office/word/2010/wordprocessingGroup" xmlns:wpi="http://schemas.microsoft.com/office/word/2010/wordprocessingInk" xmlns:wne="http://schemas.microsoft.com/office/word/2006/wordml" xmlns:wps="http://schemas.microsoft.com/office/word/2010/wordprocessingShape" mc:Ignorable="w14 w15 w16se w16cid w16 w16cex wp14">
+<w:numbering xmlns:wpc="http://schemas.microsoft.com/office/word/2010/wordprocessingCanvas" xmlns:cx="http://schemas.microsoft.com/office/drawing/2014/chartex" xmlns:cx1="http://schemas.microsoft.com/office/drawing/2015/9/8/chartex" xmlns:cx2="http://schemas.microsoft.com/office/drawing/2015/10/21/chartex" xmlns:cx3="http://schemas.microsoft.com/office/drawing/2016/5/9/chartex" xmlns:cx4="http://schemas.microsoft.com/office/drawing/2016/5/10/chartex" xmlns:cx5="http://schemas.microsoft.com/office/drawing/2016/5/11/chartex" xmlns:cx6="http://schemas.microsoft.com/office/drawing/2016/5/12/chartex" xmlns:cx7="http://schemas.microsoft.com/office/drawing/2016/5/13/chartex" xmlns:cx8="http://schemas.microsoft.com/office/drawing/2016/5/14/chartex" xmlns:mc="http://schemas.openxmlformats.org/markup-compatibility/2006" xmlns:aink="http://schemas.microsoft.com/office/drawing/2016/ink" xmlns:am3d="http://schemas.microsoft.com/office/drawing/2017/model3d" xmlns:o="urn:schemas-microsoft-com:office:office" xmlns:r="http://schemas.openxmlformats.org/officeDocument/2006/relationships" xmlns:m="http://schemas.openxmlformats.org/officeDocument/2006/math" xmlns:v="urn:schemas-microsoft-com:vml" xmlns:wp14="http://schemas.microsoft.com/office/word/2010/wordprocessingDrawing" xmlns:wp="http://schemas.openxmlformats.org/drawingml/2006/wordprocessingDrawing" xmlns:w10="urn:schemas-microsoft-com:office:word" xmlns:w="http://schemas.openxmlformats.org/wordprocessingml/2006/main" xmlns:w14="http://schemas.microsoft.com/office/word/2010/wordml" xmlns:w15="http://schemas.microsoft.com/office/word/2012/wordml" xmlns:w16cex="http://schemas.microsoft.com/office/word/2018/wordml/cex" xmlns:w16cid="http://schemas.microsoft.com/office/word/2016/wordml/cid" xmlns:w16="http://schemas.microsoft.com/office/word/2018/wordml" xmlns:w16sdtdh="http://schemas.microsoft.com/office/word/2020/wordml/sdtdatahash" xmlns:w16se="http://schemas.microsoft.com/office/word/2015/wordml/symex" xmlns:wpg="http://schemas.microsoft.com/office/word/2010/wordprocessingGroup" xmlns:wpi="http://schemas.microsoft.com/office/word/2010/wordprocessingInk" xmlns:wne="http://schemas.microsoft.com/office/word/2006/wordml" xmlns:wps="http://schemas.microsoft.com/office/word/2010/wordprocessingShape" mc:Ignorable="w14 w15 w16se w16cid w16 w16cex w16sdtdh wp14">
   <w:abstractNum w:abstractNumId="0" w15:restartNumberingAfterBreak="0">
     <w:nsid w:val="0CC51B28"/>
     <w:multiLevelType w:val="hybridMultilevel"/>
@@ -1044,6 +530,119 @@
     </w:lvl>
   </w:abstractNum>
   <w:abstractNum w:abstractNumId="1" w15:restartNumberingAfterBreak="0">
+    <w:nsid w:val="5537761D"/>
+    <w:multiLevelType w:val="hybridMultilevel"/>
+    <w:tmpl w:val="19BCA092"/>
+    <w:lvl w:ilvl="0" w:tplc="04090001">
+      <w:start w:val="1"/>
+      <w:numFmt w:val="bullet"/>
+      <w:lvlText w:val=""/>
+      <w:lvlJc w:val="left"/>
+      <w:pPr>
+        <w:ind w:left="720" w:hanging="360"/>
+      </w:pPr>
+      <w:rPr>
+        <w:rFonts w:ascii="Symbol" w:hAnsi="Symbol" w:hint="default"/>
+      </w:rPr>
+    </w:lvl>
+    <w:lvl w:ilvl="1" w:tplc="04090003" w:tentative="1">
+      <w:start w:val="1"/>
+      <w:numFmt w:val="bullet"/>
+      <w:lvlText w:val="o"/>
+      <w:lvlJc w:val="left"/>
+      <w:pPr>
+        <w:ind w:left="1440" w:hanging="360"/>
+      </w:pPr>
+      <w:rPr>
+        <w:rFonts w:ascii="Courier New" w:hAnsi="Courier New" w:cs="Courier New" w:hint="default"/>
+      </w:rPr>
+    </w:lvl>
+    <w:lvl w:ilvl="2" w:tplc="04090005" w:tentative="1">
+      <w:start w:val="1"/>
+      <w:numFmt w:val="bullet"/>
+      <w:lvlText w:val=""/>
+      <w:lvlJc w:val="left"/>
+      <w:pPr>
+        <w:ind w:left="2160" w:hanging="360"/>
+      </w:pPr>
+      <w:rPr>
+        <w:rFonts w:ascii="Wingdings" w:hAnsi="Wingdings" w:hint="default"/>
+      </w:rPr>
+    </w:lvl>
+    <w:lvl w:ilvl="3" w:tplc="04090001" w:tentative="1">
+      <w:start w:val="1"/>
+      <w:numFmt w:val="bullet"/>
+      <w:lvlText w:val=""/>
+      <w:lvlJc w:val="left"/>
+      <w:pPr>
+        <w:ind w:left="2880" w:hanging="360"/>
+      </w:pPr>
+      <w:rPr>
+        <w:rFonts w:ascii="Symbol" w:hAnsi="Symbol" w:hint="default"/>
+      </w:rPr>
+    </w:lvl>
+    <w:lvl w:ilvl="4" w:tplc="04090003" w:tentative="1">
+      <w:start w:val="1"/>
+      <w:numFmt w:val="bullet"/>
+      <w:lvlText w:val="o"/>
+      <w:lvlJc w:val="left"/>
+      <w:pPr>
+        <w:ind w:left="3600" w:hanging="360"/>
+      </w:pPr>
+      <w:rPr>
+        <w:rFonts w:ascii="Courier New" w:hAnsi="Courier New" w:cs="Courier New" w:hint="default"/>
+      </w:rPr>
+    </w:lvl>
+    <w:lvl w:ilvl="5" w:tplc="04090005" w:tentative="1">
+      <w:start w:val="1"/>
+      <w:numFmt w:val="bullet"/>
+      <w:lvlText w:val=""/>
+      <w:lvlJc w:val="left"/>
+      <w:pPr>
+        <w:ind w:left="4320" w:hanging="360"/>
+      </w:pPr>
+      <w:rPr>
+        <w:rFonts w:ascii="Wingdings" w:hAnsi="Wingdings" w:hint="default"/>
+      </w:rPr>
+    </w:lvl>
+    <w:lvl w:ilvl="6" w:tplc="04090001" w:tentative="1">
+      <w:start w:val="1"/>
+      <w:numFmt w:val="bullet"/>
+      <w:lvlText w:val=""/>
+      <w:lvlJc w:val="left"/>
+      <w:pPr>
+        <w:ind w:left="5040" w:hanging="360"/>
+      </w:pPr>
+      <w:rPr>
+        <w:rFonts w:ascii="Symbol" w:hAnsi="Symbol" w:hint="default"/>
+      </w:rPr>
+    </w:lvl>
+    <w:lvl w:ilvl="7" w:tplc="04090003" w:tentative="1">
+      <w:start w:val="1"/>
+      <w:numFmt w:val="bullet"/>
+      <w:lvlText w:val="o"/>
+      <w:lvlJc w:val="left"/>
+      <w:pPr>
+        <w:ind w:left="5760" w:hanging="360"/>
+      </w:pPr>
+      <w:rPr>
+        <w:rFonts w:ascii="Courier New" w:hAnsi="Courier New" w:cs="Courier New" w:hint="default"/>
+      </w:rPr>
+    </w:lvl>
+    <w:lvl w:ilvl="8" w:tplc="04090005" w:tentative="1">
+      <w:start w:val="1"/>
+      <w:numFmt w:val="bullet"/>
+      <w:lvlText w:val=""/>
+      <w:lvlJc w:val="left"/>
+      <w:pPr>
+        <w:ind w:left="6480" w:hanging="360"/>
+      </w:pPr>
+      <w:rPr>
+        <w:rFonts w:ascii="Wingdings" w:hAnsi="Wingdings" w:hint="default"/>
+      </w:rPr>
+    </w:lvl>
+  </w:abstractNum>
+  <w:abstractNum w:abstractNumId="2" w15:restartNumberingAfterBreak="0">
     <w:nsid w:val="577D1250"/>
     <w:multiLevelType w:val="hybridMultilevel"/>
     <w:tmpl w:val="B260BC42"/>
@@ -1084,6 +683,119 @@
       </w:rPr>
     </w:lvl>
     <w:lvl w:ilvl="3" w:tplc="04090001">
+      <w:start w:val="1"/>
+      <w:numFmt w:val="bullet"/>
+      <w:lvlText w:val=""/>
+      <w:lvlJc w:val="left"/>
+      <w:pPr>
+        <w:ind w:left="2880" w:hanging="360"/>
+      </w:pPr>
+      <w:rPr>
+        <w:rFonts w:ascii="Symbol" w:hAnsi="Symbol" w:hint="default"/>
+      </w:rPr>
+    </w:lvl>
+    <w:lvl w:ilvl="4" w:tplc="04090003" w:tentative="1">
+      <w:start w:val="1"/>
+      <w:numFmt w:val="bullet"/>
+      <w:lvlText w:val="o"/>
+      <w:lvlJc w:val="left"/>
+      <w:pPr>
+        <w:ind w:left="3600" w:hanging="360"/>
+      </w:pPr>
+      <w:rPr>
+        <w:rFonts w:ascii="Courier New" w:hAnsi="Courier New" w:cs="Courier New" w:hint="default"/>
+      </w:rPr>
+    </w:lvl>
+    <w:lvl w:ilvl="5" w:tplc="04090005" w:tentative="1">
+      <w:start w:val="1"/>
+      <w:numFmt w:val="bullet"/>
+      <w:lvlText w:val=""/>
+      <w:lvlJc w:val="left"/>
+      <w:pPr>
+        <w:ind w:left="4320" w:hanging="360"/>
+      </w:pPr>
+      <w:rPr>
+        <w:rFonts w:ascii="Wingdings" w:hAnsi="Wingdings" w:hint="default"/>
+      </w:rPr>
+    </w:lvl>
+    <w:lvl w:ilvl="6" w:tplc="04090001" w:tentative="1">
+      <w:start w:val="1"/>
+      <w:numFmt w:val="bullet"/>
+      <w:lvlText w:val=""/>
+      <w:lvlJc w:val="left"/>
+      <w:pPr>
+        <w:ind w:left="5040" w:hanging="360"/>
+      </w:pPr>
+      <w:rPr>
+        <w:rFonts w:ascii="Symbol" w:hAnsi="Symbol" w:hint="default"/>
+      </w:rPr>
+    </w:lvl>
+    <w:lvl w:ilvl="7" w:tplc="04090003" w:tentative="1">
+      <w:start w:val="1"/>
+      <w:numFmt w:val="bullet"/>
+      <w:lvlText w:val="o"/>
+      <w:lvlJc w:val="left"/>
+      <w:pPr>
+        <w:ind w:left="5760" w:hanging="360"/>
+      </w:pPr>
+      <w:rPr>
+        <w:rFonts w:ascii="Courier New" w:hAnsi="Courier New" w:cs="Courier New" w:hint="default"/>
+      </w:rPr>
+    </w:lvl>
+    <w:lvl w:ilvl="8" w:tplc="04090005" w:tentative="1">
+      <w:start w:val="1"/>
+      <w:numFmt w:val="bullet"/>
+      <w:lvlText w:val=""/>
+      <w:lvlJc w:val="left"/>
+      <w:pPr>
+        <w:ind w:left="6480" w:hanging="360"/>
+      </w:pPr>
+      <w:rPr>
+        <w:rFonts w:ascii="Wingdings" w:hAnsi="Wingdings" w:hint="default"/>
+      </w:rPr>
+    </w:lvl>
+  </w:abstractNum>
+  <w:abstractNum w:abstractNumId="3" w15:restartNumberingAfterBreak="0">
+    <w:nsid w:val="673F3C38"/>
+    <w:multiLevelType w:val="hybridMultilevel"/>
+    <w:tmpl w:val="CEF66D84"/>
+    <w:lvl w:ilvl="0" w:tplc="04090001">
+      <w:start w:val="1"/>
+      <w:numFmt w:val="bullet"/>
+      <w:lvlText w:val=""/>
+      <w:lvlJc w:val="left"/>
+      <w:pPr>
+        <w:ind w:left="720" w:hanging="360"/>
+      </w:pPr>
+      <w:rPr>
+        <w:rFonts w:ascii="Symbol" w:hAnsi="Symbol" w:hint="default"/>
+      </w:rPr>
+    </w:lvl>
+    <w:lvl w:ilvl="1" w:tplc="04090003">
+      <w:start w:val="1"/>
+      <w:numFmt w:val="bullet"/>
+      <w:lvlText w:val="o"/>
+      <w:lvlJc w:val="left"/>
+      <w:pPr>
+        <w:ind w:left="1440" w:hanging="360"/>
+      </w:pPr>
+      <w:rPr>
+        <w:rFonts w:ascii="Courier New" w:hAnsi="Courier New" w:cs="Courier New" w:hint="default"/>
+      </w:rPr>
+    </w:lvl>
+    <w:lvl w:ilvl="2" w:tplc="04090005" w:tentative="1">
+      <w:start w:val="1"/>
+      <w:numFmt w:val="bullet"/>
+      <w:lvlText w:val=""/>
+      <w:lvlJc w:val="left"/>
+      <w:pPr>
+        <w:ind w:left="2160" w:hanging="360"/>
+      </w:pPr>
+      <w:rPr>
+        <w:rFonts w:ascii="Wingdings" w:hAnsi="Wingdings" w:hint="default"/>
+      </w:rPr>
+    </w:lvl>
+    <w:lvl w:ilvl="3" w:tplc="04090001" w:tentative="1">
       <w:start w:val="1"/>
       <w:numFmt w:val="bullet"/>
       <w:lvlText w:val=""/>
@@ -1160,13 +872,19 @@
     <w:abstractNumId w:val="0"/>
   </w:num>
   <w:num w:numId="2">
+    <w:abstractNumId w:val="2"/>
+  </w:num>
+  <w:num w:numId="3">
+    <w:abstractNumId w:val="3"/>
+  </w:num>
+  <w:num w:numId="4">
     <w:abstractNumId w:val="1"/>
   </w:num>
 </w:numbering>
 </file>
 
 <file path=word/styles.xml><?xml version="1.0" encoding="utf-8"?>
-<w:styles xmlns:mc="http://schemas.openxmlformats.org/markup-compatibility/2006" xmlns:r="http://schemas.openxmlformats.org/officeDocument/2006/relationships" xmlns:w="http://schemas.openxmlformats.org/wordprocessingml/2006/main" xmlns:w14="http://schemas.microsoft.com/office/word/2010/wordml" xmlns:w15="http://schemas.microsoft.com/office/word/2012/wordml" xmlns:w16cex="http://schemas.microsoft.com/office/word/2018/wordml/cex" xmlns:w16cid="http://schemas.microsoft.com/office/word/2016/wordml/cid" xmlns:w16="http://schemas.microsoft.com/office/word/2018/wordml" xmlns:w16se="http://schemas.microsoft.com/office/word/2015/wordml/symex" mc:Ignorable="w14 w15 w16se w16cid w16 w16cex">
+<w:styles xmlns:mc="http://schemas.openxmlformats.org/markup-compatibility/2006" xmlns:r="http://schemas.openxmlformats.org/officeDocument/2006/relationships" xmlns:w="http://schemas.openxmlformats.org/wordprocessingml/2006/main" xmlns:w14="http://schemas.microsoft.com/office/word/2010/wordml" xmlns:w15="http://schemas.microsoft.com/office/word/2012/wordml" xmlns:w16cex="http://schemas.microsoft.com/office/word/2018/wordml/cex" xmlns:w16cid="http://schemas.microsoft.com/office/word/2016/wordml/cid" xmlns:w16="http://schemas.microsoft.com/office/word/2018/wordml" xmlns:w16sdtdh="http://schemas.microsoft.com/office/word/2020/wordml/sdtdatahash" xmlns:w16se="http://schemas.microsoft.com/office/word/2015/wordml/symex" mc:Ignorable="w14 w15 w16se w16cid w16 w16cex w16sdtdh">
   <w:docDefaults>
     <w:rPrDefault>
       <w:rPr>
